--- a/Taller/Taller 2/Taller PostgreSQL.docx
+++ b/Taller/Taller 2/Taller PostgreSQL.docx
@@ -54,7 +54,7 @@
         <w:tblLook w:val="04A0" w:firstRow="1" w:lastRow="0" w:firstColumn="1" w:lastColumn="0" w:noHBand="0" w:noVBand="1"/>
       </w:tblPr>
       <w:tblGrid>
-        <w:gridCol w:w="10940"/>
+        <w:gridCol w:w="10790"/>
       </w:tblGrid>
       <w:tr>
         <w:tc>
@@ -88,7 +88,12 @@
         <w:jc w:val="both"/>
       </w:pPr>
       <w:r>
-        <w:t>Con el siguiente código, usted va a crear tres valores por defecto para el sexo, estado y año actual.</w:t>
+        <w:t>Con el siguiente código, usted va a cre</w:t>
+      </w:r>
+      <w:bookmarkStart w:id="0" w:name="_GoBack"/>
+      <w:bookmarkEnd w:id="0"/>
+      <w:r>
+        <w:t>ar tres valores por defecto para el sexo, estado y año actual.</w:t>
       </w:r>
     </w:p>
     <w:tbl>
@@ -98,7 +103,7 @@
         <w:tblLook w:val="04A0" w:firstRow="1" w:lastRow="0" w:firstColumn="1" w:lastColumn="0" w:noHBand="0" w:noVBand="1"/>
       </w:tblPr>
       <w:tblGrid>
-        <w:gridCol w:w="10940"/>
+        <w:gridCol w:w="10790"/>
       </w:tblGrid>
       <w:tr>
         <w:tc>
@@ -116,14 +121,13 @@
               <w:rPr>
                 <w:lang w:val="en-US"/>
               </w:rPr>
-              <w:t>CREATE DEFAULT DSexo</w:t>
+              <w:t xml:space="preserve">ALTER TABLE </w:t>
             </w:r>
             <w:r>
               <w:rPr>
                 <w:lang w:val="en-US"/>
               </w:rPr>
-              <w:tab/>
-              <w:t>AS 'F'</w:t>
+              <w:t>test</w:t>
             </w:r>
           </w:p>
           <w:p>
@@ -137,7 +141,19 @@
               <w:rPr>
                 <w:lang w:val="en-US"/>
               </w:rPr>
-              <w:t>GO</w:t>
+              <w:t xml:space="preserve">   ALTER COLUMN </w:t>
+            </w:r>
+            <w:r>
+              <w:rPr>
+                <w:lang w:val="en-US"/>
+              </w:rPr>
+              <w:t>nombre</w:t>
+            </w:r>
+            <w:r>
+              <w:rPr>
+                <w:lang w:val="en-US"/>
+              </w:rPr>
+              <w:t xml:space="preserve"> SET DEFAULT 'sin nombre'</w:t>
             </w:r>
           </w:p>
           <w:p>
@@ -147,18 +163,25 @@
                 <w:lang w:val="en-US"/>
               </w:rPr>
             </w:pPr>
-            <w:r>
+          </w:p>
+          <w:p>
+            <w:pPr>
+              <w:jc w:val="both"/>
               <w:rPr>
                 <w:lang w:val="en-US"/>
               </w:rPr>
-              <w:t>CREATE DEFAULT DAnnoActual</w:t>
-            </w:r>
+            </w:pPr>
             <w:r>
               <w:rPr>
                 <w:lang w:val="en-US"/>
               </w:rPr>
-              <w:tab/>
-              <w:t>AS YEAR(GETDATE());</w:t>
+              <w:t xml:space="preserve">ALTER TABLE </w:t>
+            </w:r>
+            <w:r>
+              <w:rPr>
+                <w:lang w:val="en-US"/>
+              </w:rPr>
+              <w:t>test</w:t>
             </w:r>
           </w:p>
           <w:p>
@@ -166,7 +189,10 @@
               <w:jc w:val="both"/>
             </w:pPr>
             <w:r>
-              <w:t>GO</w:t>
+              <w:rPr>
+                <w:lang w:val="en-US"/>
+              </w:rPr>
+              <w:t xml:space="preserve">   ALTER COLUMN fecha SET DEFAULT now()</w:t>
             </w:r>
           </w:p>
         </w:tc>
@@ -220,10 +246,7 @@
         <w:t xml:space="preserve">Además, </w:t>
       </w:r>
       <w:r>
-        <w:t>PostgreSQL</w:t>
-      </w:r>
-      <w:r>
-        <w:t xml:space="preserve"> </w:t>
+        <w:t xml:space="preserve">PostgreSQL </w:t>
       </w:r>
       <w:r>
         <w:t>nos ofrece un conjunto de tipos de datos predefinidos, pero también existe la posibilidad de definir tipos de datos de usuario.</w:t>
@@ -360,9 +383,9 @@
         <w:tblLook w:val="04A0" w:firstRow="1" w:lastRow="0" w:firstColumn="1" w:lastColumn="0" w:noHBand="0" w:noVBand="1"/>
       </w:tblPr>
       <w:tblGrid>
-        <w:gridCol w:w="4057"/>
-        <w:gridCol w:w="2080"/>
-        <w:gridCol w:w="4783"/>
+        <w:gridCol w:w="4001"/>
+        <w:gridCol w:w="2066"/>
+        <w:gridCol w:w="4717"/>
       </w:tblGrid>
       <w:tr>
         <w:tc>
@@ -5077,7 +5100,7 @@
         <w:tblLook w:val="04A0" w:firstRow="1" w:lastRow="0" w:firstColumn="1" w:lastColumn="0" w:noHBand="0" w:noVBand="1"/>
       </w:tblPr>
       <w:tblGrid>
-        <w:gridCol w:w="10940"/>
+        <w:gridCol w:w="10790"/>
       </w:tblGrid>
       <w:tr>
         <w:tc>
@@ -5167,19 +5190,7 @@
               <w:rPr>
                 <w:sz w:val="24"/>
               </w:rPr>
-              <w:t>',</w:t>
-            </w:r>
-            <w:r>
-              <w:rPr>
-                <w:sz w:val="24"/>
-              </w:rPr>
-              <w:t xml:space="preserve"> </w:t>
-            </w:r>
-            <w:r>
-              <w:rPr>
-                <w:sz w:val="24"/>
-              </w:rPr>
-              <w:t>'</w:t>
+              <w:t>', '</w:t>
             </w:r>
             <w:r>
               <w:rPr>
@@ -5331,19 +5342,7 @@
         <w:rPr>
           <w:sz w:val="24"/>
         </w:rPr>
-        <w:t>E</w:t>
-      </w:r>
-      <w:r>
-        <w:rPr>
-          <w:sz w:val="24"/>
-        </w:rPr>
-        <w:t>stados</w:t>
-      </w:r>
-      <w:r>
-        <w:rPr>
-          <w:sz w:val="24"/>
-        </w:rPr>
-        <w:t>Lata</w:t>
+        <w:t>EstadosLata</w:t>
       </w:r>
     </w:p>
     <w:p>
@@ -5677,7 +5676,7 @@
         <w:tblLook w:val="04A0" w:firstRow="1" w:lastRow="0" w:firstColumn="1" w:lastColumn="0" w:noHBand="0" w:noVBand="1"/>
       </w:tblPr>
       <w:tblGrid>
-        <w:gridCol w:w="10940"/>
+        <w:gridCol w:w="10790"/>
       </w:tblGrid>
       <w:tr>
         <w:tc>
@@ -5784,7 +5783,7 @@
         <w:tblLook w:val="04A0" w:firstRow="1" w:lastRow="0" w:firstColumn="1" w:lastColumn="0" w:noHBand="0" w:noVBand="1"/>
       </w:tblPr>
       <w:tblGrid>
-        <w:gridCol w:w="10940"/>
+        <w:gridCol w:w="10790"/>
       </w:tblGrid>
       <w:tr>
         <w:tc>
@@ -5850,7 +5849,7 @@
         <w:tblLook w:val="04A0" w:firstRow="1" w:lastRow="0" w:firstColumn="1" w:lastColumn="0" w:noHBand="0" w:noVBand="1"/>
       </w:tblPr>
       <w:tblGrid>
-        <w:gridCol w:w="10940"/>
+        <w:gridCol w:w="10790"/>
       </w:tblGrid>
       <w:tr>
         <w:tc>
@@ -5865,10 +5864,7 @@
               <w:t xml:space="preserve">INSERT </w:t>
             </w:r>
             <w:r>
-              <w:t>persona</w:t>
-            </w:r>
-            <w:r>
-              <w:t xml:space="preserve"> </w:t>
+              <w:t xml:space="preserve">persona </w:t>
             </w:r>
             <w:r>
               <w:t xml:space="preserve">(cedula,nombre,apellido1,apellido2,direccion) </w:t>
@@ -5955,7 +5951,7 @@
         <w:tblLook w:val="04A0" w:firstRow="1" w:lastRow="0" w:firstColumn="1" w:lastColumn="0" w:noHBand="0" w:noVBand="1"/>
       </w:tblPr>
       <w:tblGrid>
-        <w:gridCol w:w="10940"/>
+        <w:gridCol w:w="10790"/>
       </w:tblGrid>
       <w:tr>
         <w:tc>
@@ -5970,10 +5966,7 @@
               <w:t xml:space="preserve">INSERT </w:t>
             </w:r>
             <w:r>
-              <w:t>persona</w:t>
-            </w:r>
-            <w:r>
-              <w:t xml:space="preserve"> </w:t>
+              <w:t xml:space="preserve">persona </w:t>
             </w:r>
             <w:r>
               <w:t>(cedula,nombre,apellido1,apellido2,direccion) VALUES ('2-0562-0729','Marcela','Chaves', 'Álvarez', 'Ciudad Quesada')</w:t>
@@ -6190,7 +6183,7 @@
         <w:tblLook w:val="04A0" w:firstRow="1" w:lastRow="0" w:firstColumn="1" w:lastColumn="0" w:noHBand="0" w:noVBand="1"/>
       </w:tblPr>
       <w:tblGrid>
-        <w:gridCol w:w="10940"/>
+        <w:gridCol w:w="10790"/>
       </w:tblGrid>
       <w:tr>
         <w:tc>
@@ -6242,7 +6235,7 @@
         <w:tblLook w:val="04A0" w:firstRow="1" w:lastRow="0" w:firstColumn="1" w:lastColumn="0" w:noHBand="0" w:noVBand="1"/>
       </w:tblPr>
       <w:tblGrid>
-        <w:gridCol w:w="10940"/>
+        <w:gridCol w:w="10790"/>
       </w:tblGrid>
       <w:tr>
         <w:tc>
@@ -6308,7 +6301,7 @@
         <w:tblLook w:val="04A0" w:firstRow="1" w:lastRow="0" w:firstColumn="1" w:lastColumn="0" w:noHBand="0" w:noVBand="1"/>
       </w:tblPr>
       <w:tblGrid>
-        <w:gridCol w:w="10940"/>
+        <w:gridCol w:w="10790"/>
       </w:tblGrid>
       <w:tr>
         <w:tc>
@@ -6420,7 +6413,7 @@
         <w:tblLook w:val="04A0" w:firstRow="1" w:lastRow="0" w:firstColumn="1" w:lastColumn="0" w:noHBand="0" w:noVBand="1"/>
       </w:tblPr>
       <w:tblGrid>
-        <w:gridCol w:w="10940"/>
+        <w:gridCol w:w="10790"/>
       </w:tblGrid>
       <w:tr>
         <w:tc>
@@ -6448,7 +6441,7 @@
         <w:tblLook w:val="04A0" w:firstRow="1" w:lastRow="0" w:firstColumn="1" w:lastColumn="0" w:noHBand="0" w:noVBand="1"/>
       </w:tblPr>
       <w:tblGrid>
-        <w:gridCol w:w="10940"/>
+        <w:gridCol w:w="10790"/>
       </w:tblGrid>
       <w:tr>
         <w:tc>
@@ -6588,12 +6581,7 @@
         <w:t>.sql y</w:t>
       </w:r>
       <w:r>
-        <w:t xml:space="preserve"> ela</w:t>
-      </w:r>
-      <w:bookmarkStart w:id="0" w:name="_GoBack"/>
-      <w:bookmarkEnd w:id="0"/>
-      <w:r>
-        <w:t>bore los siguientes ejercicios:</w:t>
+        <w:t xml:space="preserve"> elabore los siguientes ejercicios:</w:t>
       </w:r>
     </w:p>
     <w:p>
@@ -11429,7 +11417,6 @@
       <w:spacing w:after="0" w:line="240" w:lineRule="auto"/>
     </w:pPr>
     <w:tblPr>
-      <w:tblInd w:w="0" w:type="dxa"/>
       <w:tblBorders>
         <w:top w:val="single" w:sz="4" w:space="0" w:color="auto"/>
         <w:left w:val="single" w:sz="4" w:space="0" w:color="auto"/>
@@ -11438,12 +11425,6 @@
         <w:insideH w:val="single" w:sz="4" w:space="0" w:color="auto"/>
         <w:insideV w:val="single" w:sz="4" w:space="0" w:color="auto"/>
       </w:tblBorders>
-      <w:tblCellMar>
-        <w:top w:w="0" w:type="dxa"/>
-        <w:left w:w="108" w:type="dxa"/>
-        <w:bottom w:w="0" w:type="dxa"/>
-        <w:right w:w="108" w:type="dxa"/>
-      </w:tblCellMar>
     </w:tblPr>
   </w:style>
   <w:style w:type="character" w:styleId="Hipervnculo">

--- a/Taller/Taller 2/Taller PostgreSQL.docx
+++ b/Taller/Taller 2/Taller PostgreSQL.docx
@@ -88,12 +88,7 @@
         <w:jc w:val="both"/>
       </w:pPr>
       <w:r>
-        <w:t>Con el siguiente código, usted va a cre</w:t>
-      </w:r>
-      <w:bookmarkStart w:id="0" w:name="_GoBack"/>
-      <w:bookmarkEnd w:id="0"/>
-      <w:r>
-        <w:t>ar tres valores por defecto para el sexo, estado y año actual.</w:t>
+        <w:t>Con el siguiente código, usted va a crear tres valores por defecto para el sexo, estado y año actual.</w:t>
       </w:r>
     </w:p>
     <w:tbl>
@@ -205,14 +200,6 @@
     </w:p>
     <w:p>
       <w:pPr>
-        <w:jc w:val="both"/>
-      </w:pPr>
-      <w:r>
-        <w:t>Tomando como base los ejemplos anteriores cree un valor por defecto que se llame DEstado y que tome el valor de A.</w:t>
-      </w:r>
-    </w:p>
-    <w:p>
-      <w:pPr>
         <w:pStyle w:val="Puesto"/>
         <w:jc w:val="right"/>
       </w:pPr>
@@ -349,7 +336,6 @@
         <w:jc w:val="both"/>
       </w:pPr>
       <w:r>
-        <w:lastRenderedPageBreak/>
         <w:t xml:space="preserve">La siguiente es una tabla que describe los tipos de datos provistos por </w:t>
       </w:r>
       <w:r>
@@ -5052,14 +5038,17 @@
         <w:jc w:val="both"/>
       </w:pPr>
       <w:r>
+        <w:t xml:space="preserve">Los tipos de datos definidos por el usuario están basados en los tipos de datos disponibles a través de </w:t>
+      </w:r>
+      <w:r>
+        <w:t>PostgreSQL</w:t>
+      </w:r>
+      <w:r>
+        <w:t xml:space="preserve">. Los tipos de datos definidos por el usuario se pueden emplear para asegurar que un dato tenga las mismas características </w:t>
+      </w:r>
+      <w:r>
         <w:lastRenderedPageBreak/>
-        <w:t xml:space="preserve">Los tipos de datos definidos por el usuario están basados en los tipos de datos disponibles a través de </w:t>
-      </w:r>
-      <w:r>
-        <w:t>PostgreSQL</w:t>
-      </w:r>
-      <w:r>
-        <w:t xml:space="preserve">. Los tipos de datos definidos por el usuario se pueden emplear para asegurar que un dato tenga las mismas características sobre múltiples tablas. </w:t>
+        <w:t xml:space="preserve">sobre múltiples tablas. </w:t>
       </w:r>
       <w:r>
         <w:cr/>
@@ -9733,6 +9722,8 @@
       <w:r>
         <w:t>El aeropuerto de New York recibió un ataque terrorista por lo todos los vuelos que tienen como destino final New York serán reprogramados a Miami. Por lo que usted debe actualizar en la base de datos tanto el estado de los vuelos como el destino final.</w:t>
       </w:r>
+      <w:bookmarkStart w:id="0" w:name="_GoBack"/>
+      <w:bookmarkEnd w:id="0"/>
     </w:p>
     <w:p>
       <w:pPr>
